--- a/12140127李锋毕业论文-V1.0.0.docx
+++ b/12140127李锋毕业论文-V1.0.0.docx
@@ -31,7 +31,7 @@
           <v:shape id="_x0000_i1025" type="#_x0000_t75" style="width:57.9pt;height:57.15pt" o:ole="">
             <v:imagedata r:id="rId8" o:title=""/>
           </v:shape>
-          <o:OLEObject Type="Embed" ProgID="PBrush" ShapeID="_x0000_i1025" DrawAspect="Content" ObjectID="_1522914215" r:id="rId9"/>
+          <o:OLEObject Type="Embed" ProgID="PBrush" ShapeID="_x0000_i1025" DrawAspect="Content" ObjectID="_1522999039" r:id="rId9"/>
         </w:object>
       </w:r>
       <w:r>
@@ -39,7 +39,7 @@
           <v:shape id="_x0000_i1026" type="#_x0000_t75" style="width:3in;height:57.9pt" o:ole="" filled="t" fillcolor="black">
             <v:imagedata r:id="rId10" o:title=""/>
           </v:shape>
-          <o:OLEObject Type="Embed" ProgID="PBrush" ShapeID="_x0000_i1026" DrawAspect="Content" ObjectID="_1522914216" r:id="rId11"/>
+          <o:OLEObject Type="Embed" ProgID="PBrush" ShapeID="_x0000_i1026" DrawAspect="Content" ObjectID="_1522999040" r:id="rId11"/>
         </w:object>
       </w:r>
     </w:p>
@@ -544,6 +544,7 @@
           <w:docPartUnique/>
         </w:docPartObj>
       </w:sdtPr>
+      <w:sdtEndPr/>
       <w:sdtContent>
         <w:p>
           <w:pPr>
@@ -10725,12 +10726,6 @@
     </w:p>
     <w:p>
       <w:pPr>
-        <w:ind w:firstLineChars="0" w:firstLine="0"/>
-        <w:jc w:val="center"/>
-      </w:pPr>
-    </w:p>
-    <w:p>
-      <w:pPr>
         <w:pStyle w:val="a5"/>
         <w:numPr>
           <w:ilvl w:val="0"/>
@@ -10791,14 +10786,34 @@
         <w:rPr>
           <w:rFonts w:hint="eastAsia"/>
         </w:rPr>
-        <w:t>从可观察的现象与行为中对课堂教学的互动行为进行分类，然而教学目标是否达成以及学习效果如何等隐藏在行为之后的本质却无从观察。有研究表明，学习者对教师</w:t>
+        <w:t>从可观察的现象与行为中对课堂教学的互动行为进行分类，然而教学目标是否达成以及学习效果如何等隐藏在行为之后的本质却无从观察。有研究表明，学习者对教师课堂互动的主观感受会影响其学习态度，进而影响学习者的学习效果，即当学生对课堂互动</w:t>
       </w:r>
       <w:r>
         <w:rPr>
           <w:rFonts w:hint="eastAsia"/>
         </w:rPr>
         <w:lastRenderedPageBreak/>
-        <w:t>课堂互动的主观感受会影响其学习态度，进而影响学习者的学习效果，即当学生对课堂互动比较满意时，他们的学习感受、学习动机以及学习效果相对较好，而上述内容均无法直接观察。为全面了解</w:t>
+        <w:t>比较满意时，他们的学习感受、学习动机以及学习</w:t>
+      </w:r>
+      <w:bookmarkStart w:id="37" w:name="_GoBack"/>
+      <w:bookmarkEnd w:id="37"/>
+      <w:r>
+        <w:rPr>
+          <w:rFonts w:hint="eastAsia"/>
+        </w:rPr>
+        <w:t>效果相对较好，而上述内容均无法直接观察</w:t>
+      </w:r>
+      <w:r>
+        <w:rPr>
+          <w:rFonts w:hint="eastAsia"/>
+        </w:rPr>
+        <w:t>。为全面了解</w:t>
+      </w:r>
+      <w:r>
+        <w:rPr>
+          <w:rFonts w:hint="eastAsia"/>
+        </w:rPr>
+        <w:t>学生视角的</w:t>
       </w:r>
       <w:r>
         <w:rPr>
@@ -10834,7 +10849,82 @@
         <w:rPr>
           <w:rFonts w:hint="eastAsia"/>
         </w:rPr>
-        <w:t>所示。其中，学生调查或访谈内容包括：对课堂师生互动的满意度、对新技术应用的态度以及对课堂学习的满意度等；教师调查或访谈内容包括：对学生参与课堂活动情况的满意度、对新技术应用的态度、对课堂互动活动设计的满意度以及对课堂教学效果的满意度等。同时，教师教学反思也对改进课堂效果、提升教师教学能力有重要的作用，本文所提出的质性分析框架也可以引导教师课后即时反思。</w:t>
+        <w:t>所示。其中，学生调查或访谈内容包括：</w:t>
+      </w:r>
+      <w:r>
+        <w:rPr>
+          <w:rFonts w:ascii="Verdana" w:hAnsi="Verdana" w:cs="Verdana"/>
+          <w:kern w:val="0"/>
+          <w:sz w:val="20"/>
+          <w:szCs w:val="20"/>
+        </w:rPr>
+        <w:t>对课堂师生互动的满意度</w:t>
+      </w:r>
+      <w:r>
+        <w:rPr>
+          <w:rFonts w:hint="eastAsia"/>
+        </w:rPr>
+        <w:t>、</w:t>
+      </w:r>
+      <w:r>
+        <w:rPr>
+          <w:rFonts w:ascii="Verdana" w:hAnsi="Verdana" w:cs="Verdana"/>
+          <w:kern w:val="0"/>
+          <w:sz w:val="20"/>
+          <w:szCs w:val="20"/>
+        </w:rPr>
+        <w:t>对头戴式设备应用的态度</w:t>
+      </w:r>
+      <w:r>
+        <w:rPr>
+          <w:rFonts w:hint="eastAsia"/>
+        </w:rPr>
+        <w:t>以及对</w:t>
+      </w:r>
+      <w:r>
+        <w:rPr>
+          <w:rFonts w:hint="eastAsia"/>
+        </w:rPr>
+        <w:t>课堂学习的满意度等；教师调查或访谈内容包括：对</w:t>
+      </w:r>
+      <w:r>
+        <w:rPr>
+          <w:rFonts w:hint="eastAsia"/>
+        </w:rPr>
+        <w:t>该</w:t>
+      </w:r>
+      <w:r>
+        <w:rPr>
+          <w:rFonts w:hint="eastAsia"/>
+        </w:rPr>
+        <w:t>学生参与课堂活动情况的满意度</w:t>
+      </w:r>
+      <w:r>
+        <w:rPr>
+          <w:rFonts w:ascii="Verdana" w:hAnsi="Verdana" w:cs="Verdana"/>
+          <w:kern w:val="0"/>
+          <w:sz w:val="20"/>
+          <w:szCs w:val="20"/>
+        </w:rPr>
+        <w:t>对该学生头戴式设备应用的态度</w:t>
+      </w:r>
+      <w:r>
+        <w:rPr>
+          <w:rFonts w:hint="eastAsia"/>
+        </w:rPr>
+        <w:t>、对课堂互动活动设计的满意度以及对</w:t>
+      </w:r>
+      <w:r>
+        <w:rPr>
+          <w:rFonts w:hint="eastAsia"/>
+        </w:rPr>
+        <w:t>该学生</w:t>
+      </w:r>
+      <w:r>
+        <w:rPr>
+          <w:rFonts w:hint="eastAsia"/>
+        </w:rPr>
+        <w:t>教学效果的满意度等。同时，教师教学反思也对改进课堂效果、提升教师教学能力有重要的作用，本文所提出的质性分析框架也可以引导教师课后即时反思。</w:t>
       </w:r>
       <w:r>
         <w:rPr>
@@ -14706,19 +14796,19 @@
             <w:pPr>
               <w:ind w:firstLineChars="0" w:firstLine="0"/>
             </w:pPr>
-            <w:commentRangeStart w:id="37"/>
+            <w:commentRangeStart w:id="38"/>
             <w:r>
               <w:rPr>
                 <w:rFonts w:ascii="宋体" w:eastAsia="宋体" w:hAnsi="宋体" w:cs="宋体" w:hint="eastAsia"/>
               </w:rPr>
               <w:t>学生使用技术</w:t>
             </w:r>
-            <w:commentRangeEnd w:id="37"/>
+            <w:commentRangeEnd w:id="38"/>
             <w:r>
               <w:rPr>
                 <w:rStyle w:val="aa"/>
               </w:rPr>
-              <w:commentReference w:id="37"/>
+              <w:commentReference w:id="38"/>
             </w:r>
           </w:p>
         </w:tc>
@@ -15128,24 +15218,18 @@
     </w:tbl>
     <w:p>
       <w:pPr>
-        <w:ind w:firstLine="420"/>
+        <w:ind w:firstLineChars="0" w:firstLine="0"/>
         <w:jc w:val="left"/>
       </w:pPr>
-    </w:p>
-    <w:p>
-      <w:pPr>
-        <w:ind w:firstLine="420"/>
-        <w:jc w:val="center"/>
-      </w:pPr>
       <w:r>
         <w:rPr>
           <w:noProof/>
         </w:rPr>
         <w:drawing>
-          <wp:inline distT="0" distB="0" distL="0" distR="0" wp14:anchorId="0D30FBC1" wp14:editId="2B36E572">
-            <wp:extent cx="4448175" cy="2371725"/>
-            <wp:effectExtent l="0" t="0" r="9525" b="9525"/>
-            <wp:docPr id="3" name="图片 3"/>
+          <wp:inline distT="0" distB="0" distL="0" distR="0" wp14:anchorId="76CA39A0" wp14:editId="4F5EC0B1">
+            <wp:extent cx="5278120" cy="2311400"/>
+            <wp:effectExtent l="0" t="0" r="0" b="0"/>
+            <wp:docPr id="2" name="图片 2"/>
             <wp:cNvGraphicFramePr>
               <a:graphicFrameLocks xmlns:a="http://schemas.openxmlformats.org/drawingml/2006/main" noChangeAspect="1"/>
             </wp:cNvGraphicFramePr>
@@ -15165,7 +15249,7 @@
                   <pic:spPr>
                     <a:xfrm>
                       <a:off x="0" y="0"/>
-                      <a:ext cx="4448175" cy="2371725"/>
+                      <a:ext cx="5278120" cy="2311400"/>
                     </a:xfrm>
                     <a:prstGeom prst="rect">
                       <a:avLst/>
@@ -15180,6 +15264,36 @@
     </w:p>
     <w:p>
       <w:pPr>
+        <w:ind w:firstLineChars="0" w:firstLine="0"/>
+        <w:jc w:val="center"/>
+        <w:rPr>
+          <w:rFonts w:hint="eastAsia"/>
+        </w:rPr>
+      </w:pPr>
+      <w:r>
+        <w:rPr>
+          <w:rFonts w:hint="eastAsia"/>
+        </w:rPr>
+        <w:t>图</w:t>
+      </w:r>
+      <w:r>
+        <w:rPr>
+          <w:rFonts w:hint="eastAsia"/>
+        </w:rPr>
+        <w:t>3</w:t>
+      </w:r>
+      <w:r>
+        <w:t xml:space="preserve"> </w:t>
+      </w:r>
+      <w:r>
+        <w:rPr>
+          <w:rFonts w:hint="eastAsia"/>
+        </w:rPr>
+        <w:t>学生视角的数字化环境下课堂教学互动行为质性分析框架</w:t>
+      </w:r>
+    </w:p>
+    <w:p>
+      <w:pPr>
         <w:pStyle w:val="1"/>
         <w:numPr>
           <w:ilvl w:val="0"/>
@@ -15187,14 +15301,14 @@
         </w:numPr>
         <w:ind w:firstLineChars="0"/>
       </w:pPr>
-      <w:bookmarkStart w:id="38" w:name="_Toc448734088"/>
+      <w:bookmarkStart w:id="39" w:name="_Toc448734088"/>
       <w:r>
         <w:rPr>
           <w:rFonts w:hint="eastAsia"/>
         </w:rPr>
         <w:t>应用案例验证与分析</w:t>
       </w:r>
-      <w:bookmarkEnd w:id="38"/>
+      <w:bookmarkEnd w:id="39"/>
     </w:p>
     <w:p>
       <w:pPr>
@@ -15344,14 +15458,7 @@
         <w:rPr>
           <w:rFonts w:hint="eastAsia"/>
         </w:rPr>
-        <w:t>数字化学习环境下，不同拍摄视角、相同教学内容、相同时长、相同老师的课堂录像“随机调研方</w:t>
-      </w:r>
-      <w:r>
-        <w:rPr>
-          <w:rFonts w:hint="eastAsia"/>
-        </w:rPr>
-        <w:lastRenderedPageBreak/>
-        <w:t>法”，从以下角度进行分析。</w:t>
+        <w:t>数字化学习环境下，不同拍摄视角、相同教学内容、相同时长、相同老师的课堂录像“随机调研方法”，从以下角度进行分析。</w:t>
       </w:r>
     </w:p>
     <w:p>
@@ -15362,6 +15469,7 @@
         <w:rPr>
           <w:rFonts w:hint="eastAsia"/>
         </w:rPr>
+        <w:lastRenderedPageBreak/>
         <w:t>一是使用</w:t>
       </w:r>
       <w:r>
@@ -15544,7 +15652,7 @@
           <w:b/>
         </w:rPr>
       </w:pPr>
-      <w:bookmarkStart w:id="39" w:name="_Toc448734089"/>
+      <w:bookmarkStart w:id="40" w:name="_Toc448734089"/>
       <w:r>
         <w:rPr>
           <w:rFonts w:hint="eastAsia"/>
@@ -15587,7 +15695,7 @@
         </w:rPr>
         <w:t>进行分析</w:t>
       </w:r>
-      <w:bookmarkEnd w:id="39"/>
+      <w:bookmarkEnd w:id="40"/>
     </w:p>
     <w:p>
       <w:pPr>
@@ -16432,22 +16540,29 @@
           <w:rFonts w:hint="eastAsia"/>
           <w:highlight w:val="yellow"/>
         </w:rPr>
+        <w:t>综上所述，</w:t>
+      </w:r>
+      <w:r>
+        <w:rPr>
+          <w:rFonts w:hint="eastAsia"/>
+          <w:highlight w:val="yellow"/>
+        </w:rPr>
+        <w:t>OOTIAS</w:t>
+      </w:r>
+      <w:r>
+        <w:rPr>
+          <w:rFonts w:hint="eastAsia"/>
+          <w:highlight w:val="yellow"/>
+        </w:rPr>
+        <w:t>无法把这节课学生参与课堂的总体情况，尤其是非教学互动的情况</w:t>
+      </w:r>
+      <w:r>
+        <w:rPr>
+          <w:rFonts w:hint="eastAsia"/>
+          <w:highlight w:val="yellow"/>
+        </w:rPr>
         <w:lastRenderedPageBreak/>
-        <w:t>综上所述，</w:t>
-      </w:r>
-      <w:r>
-        <w:rPr>
-          <w:rFonts w:hint="eastAsia"/>
-          <w:highlight w:val="yellow"/>
-        </w:rPr>
-        <w:t>OOTIAS</w:t>
-      </w:r>
-      <w:r>
-        <w:rPr>
-          <w:rFonts w:hint="eastAsia"/>
-          <w:highlight w:val="yellow"/>
-        </w:rPr>
-        <w:t>无法把这节课学生参与课堂的总体情况，尤其是非教学互动的情况真实反映出来。</w:t>
+        <w:t>真实反映出来。</w:t>
       </w:r>
     </w:p>
     <w:p>
@@ -16463,7 +16578,7 @@
           <w:b/>
         </w:rPr>
       </w:pPr>
-      <w:bookmarkStart w:id="40" w:name="_Toc448734090"/>
+      <w:bookmarkStart w:id="41" w:name="_Toc448734090"/>
       <w:r>
         <w:rPr>
           <w:rFonts w:hint="eastAsia"/>
@@ -16520,7 +16635,7 @@
         </w:rPr>
         <w:t>进行分析</w:t>
       </w:r>
-      <w:bookmarkEnd w:id="40"/>
+      <w:bookmarkEnd w:id="41"/>
     </w:p>
     <w:p>
       <w:pPr>
@@ -17012,9 +17127,6 @@
     <w:p>
       <w:pPr>
         <w:ind w:firstLineChars="0" w:firstLine="420"/>
-        <w:rPr>
-          <w:rFonts w:hint="eastAsia"/>
-        </w:rPr>
       </w:pPr>
       <w:r>
         <w:t>而观察到学生本人操纵技术的比率和同学操纵技术的比率基本持平</w:t>
@@ -18251,32 +18363,36 @@
       <w:pPr>
         <w:ind w:firstLineChars="0" w:firstLine="420"/>
       </w:pPr>
-      <w:bookmarkStart w:id="41" w:name="_GoBack"/>
-      <w:bookmarkEnd w:id="41"/>
+      <w:r>
+        <w:rPr>
+          <w:rFonts w:hint="eastAsia"/>
+        </w:rPr>
+        <w:t>上述分析结果只有在扩展</w:t>
+      </w:r>
+      <w:r>
+        <w:rPr>
+          <w:rFonts w:hint="eastAsia"/>
+        </w:rPr>
+        <w:t>OO</w:t>
+      </w:r>
+      <w:r>
+        <w:rPr>
+          <w:rFonts w:hint="eastAsia"/>
+        </w:rPr>
+        <w:t>TIAS</w:t>
+      </w:r>
+      <w:r>
+        <w:rPr>
+          <w:rFonts w:hint="eastAsia"/>
+        </w:rPr>
+        <w:t>编码体系以及改进分析方法基础上才能得出，由此表</w:t>
+      </w:r>
       <w:r>
         <w:rPr>
           <w:rFonts w:hint="eastAsia"/>
         </w:rPr>
         <w:lastRenderedPageBreak/>
-        <w:t>上述分析结果只有在扩展</w:t>
-      </w:r>
-      <w:r>
-        <w:rPr>
-          <w:rFonts w:hint="eastAsia"/>
-        </w:rPr>
-        <w:t>OO</w:t>
-      </w:r>
-      <w:r>
-        <w:rPr>
-          <w:rFonts w:hint="eastAsia"/>
-        </w:rPr>
-        <w:t>TIAS</w:t>
-      </w:r>
-      <w:r>
-        <w:rPr>
-          <w:rFonts w:hint="eastAsia"/>
-        </w:rPr>
-        <w:t>编码体系以及改进分析方法基础上才能得出，由此表明</w:t>
+        <w:t>明</w:t>
       </w:r>
       <w:r>
         <w:rPr>
@@ -18711,7 +18827,6 @@
           <w:sz w:val="24"/>
           <w:szCs w:val="24"/>
         </w:rPr>
-        <w:lastRenderedPageBreak/>
         <w:t>对视频分析的流程</w:t>
       </w:r>
       <w:bookmarkEnd w:id="50"/>
@@ -18735,6 +18850,7 @@
           <w:sz w:val="24"/>
           <w:szCs w:val="24"/>
         </w:rPr>
+        <w:lastRenderedPageBreak/>
         <w:t>1.</w:t>
       </w:r>
       <w:r>
@@ -19804,7 +19920,6 @@
               <w:rPr>
                 <w:color w:val="000000"/>
               </w:rPr>
-              <w:lastRenderedPageBreak/>
               <w:t>注视焦点分类</w:t>
             </w:r>
           </w:p>
@@ -19869,6 +19984,7 @@
                 <w:rFonts w:hint="eastAsia"/>
                 <w:color w:val="000000"/>
               </w:rPr>
+              <w:lastRenderedPageBreak/>
               <w:t>硬件</w:t>
             </w:r>
           </w:p>
@@ -49915,7 +50031,7 @@
 
 <file path=word/comments.xml><?xml version="1.0" encoding="utf-8"?>
 <w:comments xmlns:wpc="http://schemas.microsoft.com/office/word/2010/wordprocessingCanvas" xmlns:mc="http://schemas.openxmlformats.org/markup-compatibility/2006" xmlns:o="urn:schemas-microsoft-com:office:office" xmlns:r="http://schemas.openxmlformats.org/officeDocument/2006/relationships" xmlns:m="http://schemas.openxmlformats.org/officeDocument/2006/math" xmlns:v="urn:schemas-microsoft-com:vml" xmlns:wp14="http://schemas.microsoft.com/office/word/2010/wordprocessingDrawing" xmlns:wp="http://schemas.openxmlformats.org/drawingml/2006/wordprocessingDrawing" xmlns:w10="urn:schemas-microsoft-com:office:word" xmlns:w="http://schemas.openxmlformats.org/wordprocessingml/2006/main" xmlns:w14="http://schemas.microsoft.com/office/word/2010/wordml" xmlns:w15="http://schemas.microsoft.com/office/word/2012/wordml" xmlns:wpg="http://schemas.microsoft.com/office/word/2010/wordprocessingGroup" xmlns:wpi="http://schemas.microsoft.com/office/word/2010/wordprocessingInk" xmlns:wne="http://schemas.microsoft.com/office/word/2006/wordml" xmlns:wps="http://schemas.microsoft.com/office/word/2010/wordprocessingShape" mc:Ignorable="w14 w15 wp14">
-  <w:comment w:id="37" w:author="李锋" w:date="2016-04-19T21:38:00Z" w:initials="李锋">
+  <w:comment w:id="38" w:author="李锋" w:date="2016-04-19T21:38:00Z" w:initials="李锋">
     <w:p>
       <w:pPr>
         <w:pStyle w:val="ab"/>
@@ -51870,6 +51986,7 @@
         <w:docPartUnique/>
       </w:docPartObj>
     </w:sdtPr>
+    <w:sdtEndPr/>
     <w:sdtContent>
       <w:p>
         <w:pPr>
@@ -51891,7 +52008,7 @@
             <w:noProof/>
             <w:lang w:val="zh-CN"/>
           </w:rPr>
-          <w:t>16</w:t>
+          <w:t>19</w:t>
         </w:r>
         <w:r>
           <w:rPr>
@@ -57115,7 +57232,7 @@
 </file>
 
 <file path=customXml/itemProps1.xml><?xml version="1.0" encoding="utf-8"?>
-<ds:datastoreItem xmlns:ds="http://schemas.openxmlformats.org/officeDocument/2006/customXml" ds:itemID="{3F5A9821-6996-41F3-8EA2-12D017B3F1EA}">
+<ds:datastoreItem xmlns:ds="http://schemas.openxmlformats.org/officeDocument/2006/customXml" ds:itemID="{8DFFFC36-16F3-48AC-9B50-C0E2D7291612}">
   <ds:schemaRefs>
     <ds:schemaRef ds:uri="http://schemas.openxmlformats.org/officeDocument/2006/bibliography"/>
   </ds:schemaRefs>
